--- a/Trabajo final BD.docx
+++ b/Trabajo final BD.docx
@@ -443,8 +443,6 @@
                               </w:rPr>
                               <w:t>21</w:t>
                             </w:r>
-                            <w:bookmarkStart w:id="0" w:name="_GoBack"/>
-                            <w:bookmarkEnd w:id="0"/>
                           </w:p>
                           <w:p>
                             <w:pPr>
@@ -896,8 +894,6 @@
                         </w:rPr>
                         <w:t>21</w:t>
                       </w:r>
-                      <w:bookmarkStart w:id="1" w:name="_GoBack"/>
-                      <w:bookmarkEnd w:id="1"/>
                     </w:p>
                     <w:p>
                       <w:pPr>
@@ -1885,15 +1881,7 @@
           <w:sz w:val="24"/>
         </w:rPr>
         <w:lastRenderedPageBreak/>
-        <w:t>M</w:t>
-      </w:r>
-      <w:r>
-        <w:rPr>
-          <w:rFonts w:ascii="Arial" w:hAnsi="Arial" w:cs="Arial"/>
-          <w:b/>
-          <w:sz w:val="24"/>
-        </w:rPr>
-        <w:t xml:space="preserve">odelo conceptual entidad - relación elaborado con la notación de Chen en la herramienta </w:t>
+        <w:t xml:space="preserve">Modelo conceptual entidad - relación elaborado con la notación de Chen en la herramienta </w:t>
       </w:r>
       <w:proofErr w:type="spellStart"/>
       <w:r>
@@ -2187,15 +2175,7 @@
           <w:sz w:val="24"/>
         </w:rPr>
         <w:lastRenderedPageBreak/>
-        <w:t>M</w:t>
-      </w:r>
-      <w:r>
-        <w:rPr>
-          <w:rFonts w:ascii="Arial" w:hAnsi="Arial" w:cs="Arial"/>
-          <w:b/>
-          <w:sz w:val="24"/>
-        </w:rPr>
-        <w:t>odelo lógico de la base de datos</w:t>
+        <w:t>Modelo lógico de la base de datos</w:t>
       </w:r>
     </w:p>
     <w:p>
@@ -2520,23 +2500,7 @@
           <w:sz w:val="24"/>
         </w:rPr>
         <w:lastRenderedPageBreak/>
-        <w:t xml:space="preserve"> </w:t>
-      </w:r>
-      <w:r>
-        <w:rPr>
-          <w:rFonts w:ascii="Arial" w:hAnsi="Arial" w:cs="Arial"/>
-          <w:b/>
-          <w:sz w:val="24"/>
-        </w:rPr>
-        <w:t>F</w:t>
-      </w:r>
-      <w:r>
-        <w:rPr>
-          <w:rFonts w:ascii="Arial" w:hAnsi="Arial" w:cs="Arial"/>
-          <w:b/>
-          <w:sz w:val="24"/>
-        </w:rPr>
-        <w:t>uncionalidades actuales de la red social o de necesidades de datos que puedan ser suplidas a partir del diseño planteado y que deberían poder responderse ejecutando consultas sobre los datos almacenados en la base de datos.</w:t>
+        <w:t xml:space="preserve"> Funcionalidades actuales de la red social o de necesidades de datos que puedan ser suplidas a partir del diseño planteado y que deberían poder responderse ejecutando consultas sobre los datos almacenados en la base de datos.</w:t>
       </w:r>
     </w:p>
     <w:p>
@@ -3344,29 +3308,73 @@
         <w:jc w:val="both"/>
         <w:rPr>
           <w:rFonts w:ascii="Arial" w:hAnsi="Arial" w:cs="Arial"/>
-          <w:sz w:val="24"/>
-          <w:szCs w:val="24"/>
-        </w:rPr>
-      </w:pPr>
-      <w:r>
-        <w:rPr>
-          <w:rFonts w:ascii="Arial" w:hAnsi="Arial" w:cs="Arial"/>
-          <w:sz w:val="24"/>
-          <w:szCs w:val="24"/>
-        </w:rPr>
-        <w:t>El video se encuentra en la carpeta “Video”</w:t>
-      </w:r>
-    </w:p>
-    <w:p>
-      <w:pPr>
-        <w:jc w:val="both"/>
-        <w:rPr>
-          <w:rFonts w:ascii="Arial" w:hAnsi="Arial" w:cs="Arial"/>
           <w:b/>
           <w:sz w:val="28"/>
           <w:szCs w:val="24"/>
         </w:rPr>
       </w:pPr>
+      <w:hyperlink r:id="rId10" w:history="1">
+        <w:r>
+          <w:rPr>
+            <w:rStyle w:val="Hipervnculo"/>
+            <w:rFonts w:ascii="Arial" w:hAnsi="Arial" w:cs="Arial"/>
+            <w:b/>
+            <w:sz w:val="28"/>
+            <w:szCs w:val="24"/>
+          </w:rPr>
+          <w:t>https://youtu.be/-HzJX4Oo_r8</w:t>
+        </w:r>
+      </w:hyperlink>
+    </w:p>
+    <w:p>
+      <w:pPr>
+        <w:pStyle w:val="Prrafodelista"/>
+        <w:numPr>
+          <w:ilvl w:val="0"/>
+          <w:numId w:val="3"/>
+        </w:numPr>
+        <w:jc w:val="both"/>
+        <w:rPr>
+          <w:rFonts w:ascii="Arial" w:hAnsi="Arial" w:cs="Arial"/>
+          <w:b/>
+          <w:sz w:val="28"/>
+          <w:szCs w:val="24"/>
+        </w:rPr>
+      </w:pPr>
+      <w:bookmarkStart w:id="0" w:name="_GoBack"/>
+      <w:bookmarkEnd w:id="0"/>
+      <w:r>
+        <w:rPr>
+          <w:rFonts w:ascii="Arial" w:hAnsi="Arial" w:cs="Arial"/>
+          <w:b/>
+          <w:sz w:val="28"/>
+          <w:szCs w:val="24"/>
+        </w:rPr>
+        <w:t xml:space="preserve">La calidad nos defraudó </w:t>
+      </w:r>
+      <w:r>
+        <w:rPr>
+          <mc:AlternateContent>
+            <mc:Choice Requires="w16se">
+              <w:rFonts w:ascii="Arial" w:hAnsi="Arial" w:cs="Arial"/>
+            </mc:Choice>
+            <mc:Fallback>
+              <w:rFonts w:ascii="Segoe UI Emoji" w:eastAsia="Segoe UI Emoji" w:hAnsi="Segoe UI Emoji" w:cs="Segoe UI Emoji"/>
+            </mc:Fallback>
+          </mc:AlternateContent>
+          <w:b/>
+          <w:sz w:val="28"/>
+          <w:szCs w:val="24"/>
+        </w:rPr>
+        <mc:AlternateContent>
+          <mc:Choice Requires="w16se">
+            <w16se:symEx w16se:font="Segoe UI Emoji" w16se:char="2639"/>
+          </mc:Choice>
+          <mc:Fallback>
+            <w:t>☹</w:t>
+          </mc:Fallback>
+        </mc:AlternateContent>
+      </w:r>
     </w:p>
     <w:sectPr>
       <w:pgSz w:w="12240" w:h="15840"/>
@@ -3381,6 +3389,118 @@
 <file path=word/numbering.xml><?xml version="1.0" encoding="utf-8"?>
 <w:numbering xmlns:wpc="http://schemas.microsoft.com/office/word/2010/wordprocessingCanvas" xmlns:cx="http://schemas.microsoft.com/office/drawing/2014/chartex" xmlns:cx1="http://schemas.microsoft.com/office/drawing/2015/9/8/chartex" xmlns:cx2="http://schemas.microsoft.com/office/drawing/2015/10/21/chartex" xmlns:cx3="http://schemas.microsoft.com/office/drawing/2016/5/9/chartex" xmlns:cx4="http://schemas.microsoft.com/office/drawing/2016/5/10/chartex" xmlns:cx5="http://schemas.microsoft.com/office/drawing/2016/5/11/chartex" xmlns:cx6="http://schemas.microsoft.com/office/drawing/2016/5/12/chartex" xmlns:cx7="http://schemas.microsoft.com/office/drawing/2016/5/13/chartex" xmlns:cx8="http://schemas.microsoft.com/office/drawing/2016/5/14/chartex" xmlns:mc="http://schemas.openxmlformats.org/markup-compatibility/2006" xmlns:aink="http://schemas.microsoft.com/office/drawing/2016/ink" xmlns:am3d="http://schemas.microsoft.com/office/drawing/2017/model3d" xmlns:o="urn:schemas-microsoft-com:office:office" xmlns:r="http://schemas.openxmlformats.org/officeDocument/2006/relationships" xmlns:m="http://schemas.openxmlformats.org/officeDocument/2006/math" xmlns:v="urn:schemas-microsoft-com:vml" xmlns:wp14="http://schemas.microsoft.com/office/word/2010/wordprocessingDrawing" xmlns:wp="http://schemas.openxmlformats.org/drawingml/2006/wordprocessingDrawing" xmlns:w10="urn:schemas-microsoft-com:office:word" xmlns:w="http://schemas.openxmlformats.org/wordprocessingml/2006/main" xmlns:w14="http://schemas.microsoft.com/office/word/2010/wordml" xmlns:w15="http://schemas.microsoft.com/office/word/2012/wordml" xmlns:w16cid="http://schemas.microsoft.com/office/word/2016/wordml/cid" xmlns:w16se="http://schemas.microsoft.com/office/word/2015/wordml/symex" xmlns:wpg="http://schemas.microsoft.com/office/word/2010/wordprocessingGroup" xmlns:wpi="http://schemas.microsoft.com/office/word/2010/wordprocessingInk" xmlns:wne="http://schemas.microsoft.com/office/word/2006/wordml" xmlns:wps="http://schemas.microsoft.com/office/word/2010/wordprocessingShape" mc:Ignorable="w14 w15 w16se w16cid wp14">
   <w:abstractNum w:abstractNumId="0" w15:restartNumberingAfterBreak="0">
+    <w:nsid w:val="2A117CC8"/>
+    <w:multiLevelType w:val="hybridMultilevel"/>
+    <w:tmpl w:val="E3A6F8E4"/>
+    <w:lvl w:ilvl="0" w:tplc="39E20088">
+      <w:numFmt w:val="bullet"/>
+      <w:lvlText w:val=""/>
+      <w:lvlJc w:val="left"/>
+      <w:pPr>
+        <w:ind w:left="720" w:hanging="360"/>
+      </w:pPr>
+      <w:rPr>
+        <w:rFonts w:ascii="Wingdings" w:eastAsiaTheme="minorHAnsi" w:hAnsi="Wingdings" w:cs="Arial" w:hint="default"/>
+      </w:rPr>
+    </w:lvl>
+    <w:lvl w:ilvl="1" w:tplc="240A0003" w:tentative="1">
+      <w:start w:val="1"/>
+      <w:numFmt w:val="bullet"/>
+      <w:lvlText w:val="o"/>
+      <w:lvlJc w:val="left"/>
+      <w:pPr>
+        <w:ind w:left="1440" w:hanging="360"/>
+      </w:pPr>
+      <w:rPr>
+        <w:rFonts w:ascii="Courier New" w:hAnsi="Courier New" w:cs="Courier New" w:hint="default"/>
+      </w:rPr>
+    </w:lvl>
+    <w:lvl w:ilvl="2" w:tplc="240A0005" w:tentative="1">
+      <w:start w:val="1"/>
+      <w:numFmt w:val="bullet"/>
+      <w:lvlText w:val=""/>
+      <w:lvlJc w:val="left"/>
+      <w:pPr>
+        <w:ind w:left="2160" w:hanging="360"/>
+      </w:pPr>
+      <w:rPr>
+        <w:rFonts w:ascii="Wingdings" w:hAnsi="Wingdings" w:hint="default"/>
+      </w:rPr>
+    </w:lvl>
+    <w:lvl w:ilvl="3" w:tplc="240A0001" w:tentative="1">
+      <w:start w:val="1"/>
+      <w:numFmt w:val="bullet"/>
+      <w:lvlText w:val=""/>
+      <w:lvlJc w:val="left"/>
+      <w:pPr>
+        <w:ind w:left="2880" w:hanging="360"/>
+      </w:pPr>
+      <w:rPr>
+        <w:rFonts w:ascii="Symbol" w:hAnsi="Symbol" w:hint="default"/>
+      </w:rPr>
+    </w:lvl>
+    <w:lvl w:ilvl="4" w:tplc="240A0003" w:tentative="1">
+      <w:start w:val="1"/>
+      <w:numFmt w:val="bullet"/>
+      <w:lvlText w:val="o"/>
+      <w:lvlJc w:val="left"/>
+      <w:pPr>
+        <w:ind w:left="3600" w:hanging="360"/>
+      </w:pPr>
+      <w:rPr>
+        <w:rFonts w:ascii="Courier New" w:hAnsi="Courier New" w:cs="Courier New" w:hint="default"/>
+      </w:rPr>
+    </w:lvl>
+    <w:lvl w:ilvl="5" w:tplc="240A0005" w:tentative="1">
+      <w:start w:val="1"/>
+      <w:numFmt w:val="bullet"/>
+      <w:lvlText w:val=""/>
+      <w:lvlJc w:val="left"/>
+      <w:pPr>
+        <w:ind w:left="4320" w:hanging="360"/>
+      </w:pPr>
+      <w:rPr>
+        <w:rFonts w:ascii="Wingdings" w:hAnsi="Wingdings" w:hint="default"/>
+      </w:rPr>
+    </w:lvl>
+    <w:lvl w:ilvl="6" w:tplc="240A0001" w:tentative="1">
+      <w:start w:val="1"/>
+      <w:numFmt w:val="bullet"/>
+      <w:lvlText w:val=""/>
+      <w:lvlJc w:val="left"/>
+      <w:pPr>
+        <w:ind w:left="5040" w:hanging="360"/>
+      </w:pPr>
+      <w:rPr>
+        <w:rFonts w:ascii="Symbol" w:hAnsi="Symbol" w:hint="default"/>
+      </w:rPr>
+    </w:lvl>
+    <w:lvl w:ilvl="7" w:tplc="240A0003" w:tentative="1">
+      <w:start w:val="1"/>
+      <w:numFmt w:val="bullet"/>
+      <w:lvlText w:val="o"/>
+      <w:lvlJc w:val="left"/>
+      <w:pPr>
+        <w:ind w:left="5760" w:hanging="360"/>
+      </w:pPr>
+      <w:rPr>
+        <w:rFonts w:ascii="Courier New" w:hAnsi="Courier New" w:cs="Courier New" w:hint="default"/>
+      </w:rPr>
+    </w:lvl>
+    <w:lvl w:ilvl="8" w:tplc="240A0005" w:tentative="1">
+      <w:start w:val="1"/>
+      <w:numFmt w:val="bullet"/>
+      <w:lvlText w:val=""/>
+      <w:lvlJc w:val="left"/>
+      <w:pPr>
+        <w:ind w:left="6480" w:hanging="360"/>
+      </w:pPr>
+      <w:rPr>
+        <w:rFonts w:ascii="Wingdings" w:hAnsi="Wingdings" w:hint="default"/>
+      </w:rPr>
+    </w:lvl>
+  </w:abstractNum>
+  <w:abstractNum w:abstractNumId="1" w15:restartNumberingAfterBreak="0">
     <w:nsid w:val="58230A4F"/>
     <w:multiLevelType w:val="hybridMultilevel"/>
     <w:tmpl w:val="561CC580"/>
@@ -3466,7 +3586,7 @@
       </w:pPr>
     </w:lvl>
   </w:abstractNum>
-  <w:abstractNum w:abstractNumId="1" w15:restartNumberingAfterBreak="0">
+  <w:abstractNum w:abstractNumId="2" w15:restartNumberingAfterBreak="0">
     <w:nsid w:val="7CD37DD4"/>
     <w:multiLevelType w:val="hybridMultilevel"/>
     <w:tmpl w:val="8956401E"/>
@@ -3556,9 +3676,12 @@
     </w:lvl>
   </w:abstractNum>
   <w:num w:numId="1">
+    <w:abstractNumId w:val="2"/>
+  </w:num>
+  <w:num w:numId="2">
     <w:abstractNumId w:val="1"/>
   </w:num>
-  <w:num w:numId="2">
+  <w:num w:numId="3">
     <w:abstractNumId w:val="0"/>
   </w:num>
 </w:numbering>
@@ -4027,6 +4150,29 @@
     <w:basedOn w:val="Fuentedeprrafopredeter"/>
     <w:rsid w:val="001A3C15"/>
   </w:style>
+  <w:style w:type="character" w:styleId="Hipervnculo">
+    <w:name w:val="Hyperlink"/>
+    <w:basedOn w:val="Fuentedeprrafopredeter"/>
+    <w:uiPriority w:val="99"/>
+    <w:unhideWhenUsed/>
+    <w:rsid w:val="009B614E"/>
+    <w:rPr>
+      <w:color w:val="0563C1" w:themeColor="hyperlink"/>
+      <w:u w:val="single"/>
+    </w:rPr>
+  </w:style>
+  <w:style w:type="character" w:styleId="Mencinsinresolver">
+    <w:name w:val="Unresolved Mention"/>
+    <w:basedOn w:val="Fuentedeprrafopredeter"/>
+    <w:uiPriority w:val="99"/>
+    <w:semiHidden/>
+    <w:unhideWhenUsed/>
+    <w:rsid w:val="009B614E"/>
+    <w:rPr>
+      <w:color w:val="605E5C"/>
+      <w:shd w:val="clear" w:color="auto" w:fill="E1DFDD"/>
+    </w:rPr>
+  </w:style>
 </w:styles>
 </file>
 
